--- a/CooperTs/Manual de Integração COOPERTS.docx
+++ b/CooperTs/Manual de Integração COOPERTS.docx
@@ -41,7 +41,7 @@
         <w:jc w:val="right"/>
       </w:pPr>
       <w:r>
-        <w:t>V: 1.0</w:t>
+        <w:t>V: 1.1</w:t>
       </w:r>
     </w:p>
     <w:p>
@@ -49,12 +49,16 @@
         <w:br w:type="page"/>
       </w:r>
     </w:p>
-    <w:p>
-      <w:bookmarkStart w:id="0" w:name="_GoBack"/>
-      <w:bookmarkEnd w:id="0"/>
-    </w:p>
+    <w:p/>
     <w:sdt>
       <w:sdtPr>
+        <w:rPr>
+          <w:rFonts w:asciiTheme="minorHAnsi" w:eastAsiaTheme="minorHAnsi" w:hAnsiTheme="minorHAnsi" w:cstheme="minorBidi"/>
+          <w:color w:val="auto"/>
+          <w:sz w:val="22"/>
+          <w:szCs w:val="22"/>
+          <w:lang w:eastAsia="en-US"/>
+        </w:rPr>
         <w:id w:val="-1166019199"/>
         <w:docPartObj>
           <w:docPartGallery w:val="Table of Contents"/>
@@ -63,13 +67,8 @@
       </w:sdtPr>
       <w:sdtEndPr>
         <w:rPr>
-          <w:rFonts w:asciiTheme="minorHAnsi" w:eastAsiaTheme="minorHAnsi" w:hAnsiTheme="minorHAnsi" w:cstheme="minorBidi"/>
           <w:b/>
           <w:bCs/>
-          <w:color w:val="auto"/>
-          <w:sz w:val="22"/>
-          <w:szCs w:val="22"/>
-          <w:lang w:eastAsia="en-US"/>
         </w:rPr>
       </w:sdtEndPr>
       <w:sdtContent>
@@ -997,7 +996,7 @@
                 <w:noProof/>
                 <w:webHidden/>
               </w:rPr>
-              <w:t>9</w:t>
+              <w:t>10</w:t>
             </w:r>
             <w:r>
               <w:rPr>
@@ -1067,7 +1066,7 @@
                 <w:noProof/>
                 <w:webHidden/>
               </w:rPr>
-              <w:t>9</w:t>
+              <w:t>10</w:t>
             </w:r>
             <w:r>
               <w:rPr>
@@ -1098,12 +1097,12 @@
       <w:pPr>
         <w:pStyle w:val="Ttulo1"/>
       </w:pPr>
-      <w:bookmarkStart w:id="1" w:name="_Toc436925614"/>
+      <w:bookmarkStart w:id="0" w:name="_Toc436925614"/>
       <w:r>
         <w:lastRenderedPageBreak/>
         <w:t>Controle de versões</w:t>
       </w:r>
-      <w:bookmarkEnd w:id="1"/>
+      <w:bookmarkEnd w:id="0"/>
     </w:p>
     <w:p/>
     <w:p/>
@@ -1179,7 +1178,19 @@
               <w:rPr>
                 <w:b w:val="0"/>
               </w:rPr>
-              <w:t>José Adailton dos santos</w:t>
+              <w:t xml:space="preserve">José Adailton dos </w:t>
+            </w:r>
+            <w:r>
+              <w:rPr>
+                <w:b w:val="0"/>
+              </w:rPr>
+              <w:t>S</w:t>
+            </w:r>
+            <w:r>
+              <w:rPr>
+                <w:b w:val="0"/>
+              </w:rPr>
+              <w:t>antos</w:t>
             </w:r>
           </w:p>
         </w:tc>
@@ -1224,6 +1235,12 @@
                 <w:b w:val="0"/>
               </w:rPr>
             </w:pPr>
+            <w:r>
+              <w:rPr>
+                <w:b w:val="0"/>
+              </w:rPr>
+              <w:t>José Adailton dos Santos</w:t>
+            </w:r>
           </w:p>
         </w:tc>
         <w:tc>
@@ -1235,6 +1252,9 @@
               <w:jc w:val="right"/>
               <w:cnfStyle w:val="000000000000" w:firstRow="0" w:lastRow="0" w:firstColumn="0" w:lastColumn="0" w:oddVBand="0" w:evenVBand="0" w:oddHBand="0" w:evenHBand="0" w:firstRowFirstColumn="0" w:firstRowLastColumn="0" w:lastRowFirstColumn="0" w:lastRowLastColumn="0"/>
             </w:pPr>
+            <w:r>
+              <w:t>08/12/2015</w:t>
+            </w:r>
           </w:p>
         </w:tc>
         <w:tc>
@@ -1246,6 +1266,9 @@
               <w:jc w:val="right"/>
               <w:cnfStyle w:val="000000000000" w:firstRow="0" w:lastRow="0" w:firstColumn="0" w:lastColumn="0" w:oddVBand="0" w:evenVBand="0" w:oddHBand="0" w:evenHBand="0" w:firstRowFirstColumn="0" w:firstRowLastColumn="0" w:lastRowFirstColumn="0" w:lastRowLastColumn="0"/>
             </w:pPr>
+            <w:r>
+              <w:t>1.1</w:t>
+            </w:r>
           </w:p>
         </w:tc>
       </w:tr>
@@ -1260,12 +1283,12 @@
       <w:pPr>
         <w:pStyle w:val="Ttulo1"/>
       </w:pPr>
-      <w:bookmarkStart w:id="2" w:name="_Toc436925615"/>
+      <w:bookmarkStart w:id="1" w:name="_Toc436925615"/>
       <w:r>
         <w:lastRenderedPageBreak/>
         <w:t>Introdução</w:t>
       </w:r>
-      <w:bookmarkEnd w:id="2"/>
+      <w:bookmarkEnd w:id="1"/>
     </w:p>
     <w:p>
       <w:pPr>
@@ -1279,11 +1302,11 @@
       <w:pPr>
         <w:pStyle w:val="Ttulo1"/>
       </w:pPr>
-      <w:bookmarkStart w:id="3" w:name="_Toc436925616"/>
+      <w:bookmarkStart w:id="2" w:name="_Toc436925616"/>
       <w:r>
         <w:t>Descrição do serviço</w:t>
       </w:r>
-      <w:bookmarkEnd w:id="3"/>
+      <w:bookmarkEnd w:id="2"/>
     </w:p>
     <w:p>
       <w:pPr>
@@ -1364,11 +1387,11 @@
       <w:pPr>
         <w:pStyle w:val="Ttulo2"/>
       </w:pPr>
-      <w:bookmarkStart w:id="4" w:name="_Toc436925617"/>
+      <w:bookmarkStart w:id="3" w:name="_Toc436925617"/>
       <w:r>
         <w:t>Fluxo de informações</w:t>
       </w:r>
-      <w:bookmarkEnd w:id="4"/>
+      <w:bookmarkEnd w:id="3"/>
     </w:p>
     <w:p>
       <w:r>
@@ -1417,11 +1440,11 @@
       <w:pPr>
         <w:pStyle w:val="Ttulo1"/>
       </w:pPr>
-      <w:bookmarkStart w:id="5" w:name="_Toc436925618"/>
+      <w:bookmarkStart w:id="4" w:name="_Toc436925618"/>
       <w:r>
         <w:t>Endereços dos WEB Services</w:t>
       </w:r>
-      <w:bookmarkEnd w:id="5"/>
+      <w:bookmarkEnd w:id="4"/>
     </w:p>
     <w:p>
       <w:pPr>
@@ -1488,11 +1511,11 @@
       <w:pPr>
         <w:pStyle w:val="Ttulo1"/>
       </w:pPr>
-      <w:bookmarkStart w:id="6" w:name="_Toc436925619"/>
+      <w:bookmarkStart w:id="5" w:name="_Toc436925619"/>
       <w:r>
         <w:t>Envio</w:t>
       </w:r>
-      <w:bookmarkEnd w:id="6"/>
+      <w:bookmarkEnd w:id="5"/>
     </w:p>
     <w:p>
       <w:pPr>
@@ -1989,11 +2012,11 @@
       <w:pPr>
         <w:pStyle w:val="Ttulo3"/>
       </w:pPr>
-      <w:bookmarkStart w:id="7" w:name="_Toc436925620"/>
+      <w:bookmarkStart w:id="6" w:name="_Toc436925620"/>
       <w:r>
         <w:t>Exemplo do padrão para todos os serviços:</w:t>
       </w:r>
-      <w:bookmarkEnd w:id="7"/>
+      <w:bookmarkEnd w:id="6"/>
     </w:p>
     <w:p>
       <w:r>
@@ -2042,11 +2065,11 @@
       <w:pPr>
         <w:pStyle w:val="Ttulo2"/>
       </w:pPr>
-      <w:bookmarkStart w:id="8" w:name="_Toc436925621"/>
+      <w:bookmarkStart w:id="7" w:name="_Toc436925621"/>
       <w:r>
         <w:t>Cadastro de proprietários</w:t>
       </w:r>
-      <w:bookmarkEnd w:id="8"/>
+      <w:bookmarkEnd w:id="7"/>
     </w:p>
     <w:p>
       <w:r>
@@ -3596,7 +3619,7 @@
       <w:pPr>
         <w:pStyle w:val="Ttulo3"/>
       </w:pPr>
-      <w:bookmarkStart w:id="9" w:name="_Toc436925622"/>
+      <w:bookmarkStart w:id="8" w:name="_Toc436925622"/>
       <w:r>
         <w:t xml:space="preserve">Exemplo </w:t>
       </w:r>
@@ -3609,7 +3632,7 @@
       <w:r>
         <w:t>:</w:t>
       </w:r>
-      <w:bookmarkEnd w:id="9"/>
+      <w:bookmarkEnd w:id="8"/>
     </w:p>
     <w:p>
       <w:r>
@@ -3658,12 +3681,12 @@
       <w:pPr>
         <w:pStyle w:val="Ttulo2"/>
       </w:pPr>
-      <w:bookmarkStart w:id="10" w:name="_Toc436925623"/>
+      <w:bookmarkStart w:id="9" w:name="_Toc436925623"/>
       <w:r>
         <w:lastRenderedPageBreak/>
         <w:t>Cadastro de veículos</w:t>
       </w:r>
-      <w:bookmarkEnd w:id="10"/>
+      <w:bookmarkEnd w:id="9"/>
     </w:p>
     <w:p>
       <w:r>
@@ -5021,7 +5044,7 @@
       <w:pPr>
         <w:pStyle w:val="Ttulo3"/>
       </w:pPr>
-      <w:bookmarkStart w:id="11" w:name="_Toc436925624"/>
+      <w:bookmarkStart w:id="10" w:name="_Toc436925624"/>
       <w:r>
         <w:lastRenderedPageBreak/>
         <w:t xml:space="preserve">Exemplo do padrão para cadastro de </w:t>
@@ -5032,7 +5055,7 @@
       <w:r>
         <w:t>:</w:t>
       </w:r>
-      <w:bookmarkEnd w:id="11"/>
+      <w:bookmarkEnd w:id="10"/>
     </w:p>
     <w:p>
       <w:r>
@@ -5081,11 +5104,11 @@
       <w:pPr>
         <w:pStyle w:val="Ttulo1"/>
       </w:pPr>
-      <w:bookmarkStart w:id="12" w:name="_Toc436925625"/>
+      <w:bookmarkStart w:id="11" w:name="_Toc436925625"/>
       <w:r>
         <w:t>Retorno</w:t>
       </w:r>
-      <w:bookmarkEnd w:id="12"/>
+      <w:bookmarkEnd w:id="11"/>
     </w:p>
     <w:p>
       <w:r>
@@ -6129,6 +6152,9 @@
               <w:cnfStyle w:val="000000100000" w:firstRow="0" w:lastRow="0" w:firstColumn="0" w:lastColumn="0" w:oddVBand="0" w:evenVBand="0" w:oddHBand="1" w:evenHBand="0" w:firstRowFirstColumn="0" w:firstRowLastColumn="0" w:lastRowFirstColumn="0" w:lastRowLastColumn="0"/>
             </w:pPr>
             <w:r>
+              <w:rPr>
+                <w:highlight w:val="yellow"/>
+              </w:rPr>
               <w:t>Proprietário já cadastrado para outra empresa</w:t>
             </w:r>
           </w:p>
@@ -6142,13 +6168,155 @@
               <w:cnfStyle w:val="000000100000" w:firstRow="0" w:lastRow="0" w:firstColumn="0" w:lastColumn="0" w:oddVBand="0" w:evenVBand="0" w:oddHBand="1" w:evenHBand="0" w:firstRowFirstColumn="0" w:firstRowLastColumn="0" w:lastRowFirstColumn="0" w:lastRowLastColumn="0"/>
             </w:pPr>
             <w:r>
+              <w:rPr>
+                <w:highlight w:val="yellow"/>
+              </w:rPr>
               <w:t xml:space="preserve">Veículo já cadastrado para </w:t>
             </w:r>
             <w:r>
+              <w:rPr>
+                <w:highlight w:val="yellow"/>
+              </w:rPr>
               <w:t xml:space="preserve">outro </w:t>
             </w:r>
             <w:r>
+              <w:rPr>
+                <w:highlight w:val="yellow"/>
+              </w:rPr>
               <w:t>proprietário</w:t>
+            </w:r>
+          </w:p>
+          <w:p>
+            <w:pPr>
+              <w:pStyle w:val="PargrafodaLista"/>
+              <w:numPr>
+                <w:ilvl w:val="0"/>
+                <w:numId w:val="6"/>
+              </w:numPr>
+              <w:cnfStyle w:val="000000100000" w:firstRow="0" w:lastRow="0" w:firstColumn="0" w:lastColumn="0" w:oddVBand="0" w:evenVBand="0" w:oddHBand="1" w:evenHBand="0" w:firstRowFirstColumn="0" w:firstRowLastColumn="0" w:lastRowFirstColumn="0" w:lastRowLastColumn="0"/>
+            </w:pPr>
+            <w:r>
+              <w:rPr>
+                <w:highlight w:val="yellow"/>
+              </w:rPr>
+              <w:t>Dados</w:t>
+            </w:r>
+            <w:r>
+              <w:rPr>
+                <w:highlight w:val="yellow"/>
+              </w:rPr>
+              <w:t xml:space="preserve"> invá</w:t>
+            </w:r>
+            <w:r>
+              <w:rPr>
+                <w:highlight w:val="yellow"/>
+              </w:rPr>
+              <w:t>lidos</w:t>
+            </w:r>
+          </w:p>
+          <w:p>
+            <w:pPr>
+              <w:pStyle w:val="PargrafodaLista"/>
+              <w:numPr>
+                <w:ilvl w:val="0"/>
+                <w:numId w:val="6"/>
+              </w:numPr>
+              <w:cnfStyle w:val="000000100000" w:firstRow="0" w:lastRow="0" w:firstColumn="0" w:lastColumn="0" w:oddVBand="0" w:evenVBand="0" w:oddHBand="1" w:evenHBand="0" w:firstRowFirstColumn="0" w:firstRowLastColumn="0" w:lastRowFirstColumn="0" w:lastRowLastColumn="0"/>
+            </w:pPr>
+            <w:r>
+              <w:rPr>
+                <w:highlight w:val="yellow"/>
+              </w:rPr>
+              <w:t>Proprietá</w:t>
+            </w:r>
+            <w:r>
+              <w:rPr>
+                <w:highlight w:val="yellow"/>
+              </w:rPr>
+              <w:t>rio</w:t>
+            </w:r>
+            <w:r>
+              <w:rPr>
+                <w:highlight w:val="yellow"/>
+              </w:rPr>
+              <w:t xml:space="preserve"> nã</w:t>
+            </w:r>
+            <w:r>
+              <w:rPr>
+                <w:highlight w:val="yellow"/>
+              </w:rPr>
+              <w:t>o</w:t>
+            </w:r>
+            <w:r>
+              <w:rPr>
+                <w:highlight w:val="yellow"/>
+              </w:rPr>
+              <w:t xml:space="preserve"> e</w:t>
+            </w:r>
+            <w:r>
+              <w:rPr>
+                <w:highlight w:val="yellow"/>
+              </w:rPr>
+              <w:t>ncontrado</w:t>
+            </w:r>
+          </w:p>
+          <w:p>
+            <w:pPr>
+              <w:pStyle w:val="PargrafodaLista"/>
+              <w:numPr>
+                <w:ilvl w:val="0"/>
+                <w:numId w:val="6"/>
+              </w:numPr>
+              <w:cnfStyle w:val="000000100000" w:firstRow="0" w:lastRow="0" w:firstColumn="0" w:lastColumn="0" w:oddVBand="0" w:evenVBand="0" w:oddHBand="1" w:evenHBand="0" w:firstRowFirstColumn="0" w:firstRowLastColumn="0" w:lastRowFirstColumn="0" w:lastRowLastColumn="0"/>
+              <w:rPr>
+                <w:highlight w:val="yellow"/>
+              </w:rPr>
+            </w:pPr>
+            <w:r>
+              <w:rPr>
+                <w:highlight w:val="yellow"/>
+              </w:rPr>
+              <w:t>O proprietário pertence a outro cliente.</w:t>
+            </w:r>
+          </w:p>
+          <w:p>
+            <w:pPr>
+              <w:pStyle w:val="PargrafodaLista"/>
+              <w:numPr>
+                <w:ilvl w:val="0"/>
+                <w:numId w:val="6"/>
+              </w:numPr>
+              <w:cnfStyle w:val="000000100000" w:firstRow="0" w:lastRow="0" w:firstColumn="0" w:lastColumn="0" w:oddVBand="0" w:evenVBand="0" w:oddHBand="1" w:evenHBand="0" w:firstRowFirstColumn="0" w:firstRowLastColumn="0" w:lastRowFirstColumn="0" w:lastRowLastColumn="0"/>
+            </w:pPr>
+            <w:r>
+              <w:rPr>
+                <w:highlight w:val="yellow"/>
+              </w:rPr>
+              <w:t>O veículo pertence a um proprietário de outro cliente.</w:t>
+            </w:r>
+          </w:p>
+          <w:p>
+            <w:pPr>
+              <w:pStyle w:val="PargrafodaLista"/>
+              <w:numPr>
+                <w:ilvl w:val="0"/>
+                <w:numId w:val="6"/>
+              </w:numPr>
+              <w:cnfStyle w:val="000000100000" w:firstRow="0" w:lastRow="0" w:firstColumn="0" w:lastColumn="0" w:oddVBand="0" w:evenVBand="0" w:oddHBand="1" w:evenHBand="0" w:firstRowFirstColumn="0" w:firstRowLastColumn="0" w:lastRowFirstColumn="0" w:lastRowLastColumn="0"/>
+            </w:pPr>
+            <w:r>
+              <w:rPr>
+                <w:highlight w:val="yellow"/>
+              </w:rPr>
+              <w:t>Ve</w:t>
+            </w:r>
+            <w:bookmarkStart w:id="12" w:name="_GoBack"/>
+            <w:bookmarkEnd w:id="12"/>
+            <w:r>
+              <w:rPr>
+                <w:highlight w:val="yellow"/>
+              </w:rPr>
+              <w:t>ículo inexistente</w:t>
             </w:r>
           </w:p>
         </w:tc>
@@ -6329,6 +6497,7 @@
       </w:pPr>
       <w:bookmarkStart w:id="13" w:name="_Toc436925626"/>
       <w:r>
+        <w:lastRenderedPageBreak/>
         <w:t>Exemplo de retorno:</w:t>
       </w:r>
       <w:bookmarkEnd w:id="13"/>
@@ -6411,11 +6580,7 @@
         <w:t>”</w:t>
       </w:r>
       <w:r>
-        <w:t xml:space="preserve">, contudo não significa que os clientes COOPERTS devam desenvolver seus aplicativos utilizando esta linguagem para o envio das informações, sendo o objetivo dos </w:t>
-      </w:r>
-      <w:r>
-        <w:lastRenderedPageBreak/>
-        <w:t>exemplos apenas dar uma visão da forma como a mensagem deve ser enviada e como o serviço devolve o resultado do processamento, sendo assim o cliente COOPERTS pode utilizar qualquer tecnologia que possibilite o uso de requisições HTTP com conteúdo JSON.</w:t>
+        <w:t>, contudo não significa que os clientes COOPERTS devam desenvolver seus aplicativos utilizando esta linguagem para o envio das informações, sendo o objetivo dos exemplos apenas dar uma visão da forma como a mensagem deve ser enviada e como o serviço devolve o resultado do processamento, sendo assim o cliente COOPERTS pode utilizar qualquer tecnologia que possibilite o uso de requisições HTTP com conteúdo JSON.</w:t>
       </w:r>
     </w:p>
     <w:sectPr>
@@ -8314,7 +8479,7 @@
 </file>
 
 <file path=customXml/itemProps1.xml><?xml version="1.0" encoding="utf-8"?>
-<ds:datastoreItem xmlns:ds="http://schemas.openxmlformats.org/officeDocument/2006/customXml" ds:itemID="{DCBEE570-8658-4659-A7F7-CE9B54234640}">
+<ds:datastoreItem xmlns:ds="http://schemas.openxmlformats.org/officeDocument/2006/customXml" ds:itemID="{5826EA1A-0EC0-4AB5-B6FF-69B016F14813}">
   <ds:schemaRefs>
     <ds:schemaRef ds:uri="http://schemas.openxmlformats.org/officeDocument/2006/bibliography"/>
   </ds:schemaRefs>

--- a/CooperTs/Manual de Integração COOPERTS.docx
+++ b/CooperTs/Manual de Integração COOPERTS.docx
@@ -6308,15 +6308,7 @@
               <w:rPr>
                 <w:highlight w:val="yellow"/>
               </w:rPr>
-              <w:t>Ve</w:t>
-            </w:r>
-            <w:bookmarkStart w:id="12" w:name="_GoBack"/>
-            <w:bookmarkEnd w:id="12"/>
-            <w:r>
-              <w:rPr>
-                <w:highlight w:val="yellow"/>
-              </w:rPr>
-              <w:t>ículo inexistente</w:t>
+              <w:t>Veículo inexistente</w:t>
             </w:r>
           </w:p>
         </w:tc>
@@ -6495,12 +6487,12 @@
       <w:pPr>
         <w:pStyle w:val="Ttulo3"/>
       </w:pPr>
-      <w:bookmarkStart w:id="13" w:name="_Toc436925626"/>
+      <w:bookmarkStart w:id="12" w:name="_Toc436925626"/>
       <w:r>
         <w:lastRenderedPageBreak/>
         <w:t>Exemplo de retorno:</w:t>
       </w:r>
-      <w:bookmarkEnd w:id="13"/>
+      <w:bookmarkEnd w:id="12"/>
     </w:p>
     <w:p>
       <w:r>
@@ -6544,6 +6536,1397 @@
           </wp:inline>
         </w:drawing>
       </w:r>
+    </w:p>
+    <w:p>
+      <w:pPr>
+        <w:pStyle w:val="Ttulo1"/>
+      </w:pPr>
+      <w:r>
+        <w:t>Consulta de cadastro</w:t>
+      </w:r>
+    </w:p>
+    <w:p>
+      <w:pPr>
+        <w:jc w:val="both"/>
+      </w:pPr>
+      <w:r>
+        <w:t>Este serviço é responsável por retornar as informações cadastradas para o cliente COOPERTS, sendo</w:t>
+      </w:r>
+      <w:r>
+        <w:t>,</w:t>
+      </w:r>
+      <w:r>
+        <w:t xml:space="preserve"> que serão disponibilizados apenas os campos identificadores dos cadastros, de forma a preservar as informações </w:t>
+      </w:r>
+      <w:r>
+        <w:t>cadastrais contidas no sistema COOPERTS.</w:t>
+      </w:r>
+    </w:p>
+    <w:p>
+      <w:r>
+        <w:rPr>
+          <w:b/>
+        </w:rPr>
+        <w:t xml:space="preserve">N: </w:t>
+      </w:r>
+      <w:r>
+        <w:t>Numérico tipo de dados numérico, pode haver a especificação de quantas casas decimais são esperadas para o tipo numérico na coluna “Decimais”.</w:t>
+      </w:r>
+    </w:p>
+    <w:p>
+      <w:r>
+        <w:rPr>
+          <w:b/>
+        </w:rPr>
+        <w:t>C:</w:t>
+      </w:r>
+      <w:r>
+        <w:t xml:space="preserve"> Tipo de dados alfa numérico.</w:t>
+      </w:r>
+    </w:p>
+    <w:p>
+      <w:pPr>
+        <w:jc w:val="both"/>
+      </w:pPr>
+      <w:r>
+        <w:rPr>
+          <w:b/>
+        </w:rPr>
+        <w:t xml:space="preserve">O: </w:t>
+      </w:r>
+      <w:r>
+        <w:t>Objeto, significa que dentro do campo pode haver propriedades e outros objetos em sua composição</w:t>
+      </w:r>
+    </w:p>
+    <w:tbl>
+      <w:tblPr>
+        <w:tblStyle w:val="TabeladeGrade4"/>
+        <w:tblW w:w="8926" w:type="dxa"/>
+        <w:tblLook w:val="04A0" w:firstRow="1" w:lastRow="0" w:firstColumn="1" w:lastColumn="0" w:noHBand="0" w:noVBand="1"/>
+      </w:tblPr>
+      <w:tblGrid>
+        <w:gridCol w:w="2296"/>
+        <w:gridCol w:w="755"/>
+        <w:gridCol w:w="616"/>
+        <w:gridCol w:w="1079"/>
+        <w:gridCol w:w="1041"/>
+        <w:gridCol w:w="3139"/>
+      </w:tblGrid>
+      <w:tr>
+        <w:trPr>
+          <w:cnfStyle w:val="100000000000" w:firstRow="1" w:lastRow="0" w:firstColumn="0" w:lastColumn="0" w:oddVBand="0" w:evenVBand="0" w:oddHBand="0" w:evenHBand="0" w:firstRowFirstColumn="0" w:firstRowLastColumn="0" w:lastRowFirstColumn="0" w:lastRowLastColumn="0"/>
+        </w:trPr>
+        <w:tc>
+          <w:tcPr>
+            <w:cnfStyle w:val="001000000000" w:firstRow="0" w:lastRow="0" w:firstColumn="1" w:lastColumn="0" w:oddVBand="0" w:evenVBand="0" w:oddHBand="0" w:evenHBand="0" w:firstRowFirstColumn="0" w:firstRowLastColumn="0" w:lastRowFirstColumn="0" w:lastRowLastColumn="0"/>
+            <w:tcW w:w="2296" w:type="dxa"/>
+          </w:tcPr>
+          <w:p>
+            <w:r>
+              <w:t>Campo</w:t>
+            </w:r>
+          </w:p>
+        </w:tc>
+        <w:tc>
+          <w:tcPr>
+            <w:tcW w:w="755" w:type="dxa"/>
+          </w:tcPr>
+          <w:p>
+            <w:pPr>
+              <w:cnfStyle w:val="100000000000" w:firstRow="1" w:lastRow="0" w:firstColumn="0" w:lastColumn="0" w:oddVBand="0" w:evenVBand="0" w:oddHBand="0" w:evenHBand="0" w:firstRowFirstColumn="0" w:firstRowLastColumn="0" w:lastRowFirstColumn="0" w:lastRowLastColumn="0"/>
+            </w:pPr>
+            <w:r>
+              <w:t>Pai</w:t>
+            </w:r>
+          </w:p>
+        </w:tc>
+        <w:tc>
+          <w:tcPr>
+            <w:tcW w:w="616" w:type="dxa"/>
+          </w:tcPr>
+          <w:p>
+            <w:pPr>
+              <w:cnfStyle w:val="100000000000" w:firstRow="1" w:lastRow="0" w:firstColumn="0" w:lastColumn="0" w:oddVBand="0" w:evenVBand="0" w:oddHBand="0" w:evenHBand="0" w:firstRowFirstColumn="0" w:firstRowLastColumn="0" w:lastRowFirstColumn="0" w:lastRowLastColumn="0"/>
+            </w:pPr>
+            <w:r>
+              <w:t>Tipo</w:t>
+            </w:r>
+          </w:p>
+        </w:tc>
+        <w:tc>
+          <w:tcPr>
+            <w:tcW w:w="1079" w:type="dxa"/>
+          </w:tcPr>
+          <w:p>
+            <w:pPr>
+              <w:cnfStyle w:val="100000000000" w:firstRow="1" w:lastRow="0" w:firstColumn="0" w:lastColumn="0" w:oddVBand="0" w:evenVBand="0" w:oddHBand="0" w:evenHBand="0" w:firstRowFirstColumn="0" w:firstRowLastColumn="0" w:lastRowFirstColumn="0" w:lastRowLastColumn="0"/>
+            </w:pPr>
+            <w:r>
+              <w:t>Tamanho</w:t>
+            </w:r>
+          </w:p>
+        </w:tc>
+        <w:tc>
+          <w:tcPr>
+            <w:tcW w:w="1041" w:type="dxa"/>
+          </w:tcPr>
+          <w:p>
+            <w:pPr>
+              <w:cnfStyle w:val="100000000000" w:firstRow="1" w:lastRow="0" w:firstColumn="0" w:lastColumn="0" w:oddVBand="0" w:evenVBand="0" w:oddHBand="0" w:evenHBand="0" w:firstRowFirstColumn="0" w:firstRowLastColumn="0" w:lastRowFirstColumn="0" w:lastRowLastColumn="0"/>
+            </w:pPr>
+            <w:r>
+              <w:t>Decimais</w:t>
+            </w:r>
+          </w:p>
+        </w:tc>
+        <w:tc>
+          <w:tcPr>
+            <w:tcW w:w="3139" w:type="dxa"/>
+          </w:tcPr>
+          <w:p>
+            <w:pPr>
+              <w:cnfStyle w:val="100000000000" w:firstRow="1" w:lastRow="0" w:firstColumn="0" w:lastColumn="0" w:oddVBand="0" w:evenVBand="0" w:oddHBand="0" w:evenHBand="0" w:firstRowFirstColumn="0" w:firstRowLastColumn="0" w:lastRowFirstColumn="0" w:lastRowLastColumn="0"/>
+            </w:pPr>
+            <w:r>
+              <w:t>Observações</w:t>
+            </w:r>
+          </w:p>
+        </w:tc>
+      </w:tr>
+      <w:tr>
+        <w:trPr>
+          <w:cnfStyle w:val="000000100000" w:firstRow="0" w:lastRow="0" w:firstColumn="0" w:lastColumn="0" w:oddVBand="0" w:evenVBand="0" w:oddHBand="1" w:evenHBand="0" w:firstRowFirstColumn="0" w:firstRowLastColumn="0" w:lastRowFirstColumn="0" w:lastRowLastColumn="0"/>
+        </w:trPr>
+        <w:tc>
+          <w:tcPr>
+            <w:cnfStyle w:val="001000000000" w:firstRow="0" w:lastRow="0" w:firstColumn="1" w:lastColumn="0" w:oddVBand="0" w:evenVBand="0" w:oddHBand="0" w:evenHBand="0" w:firstRowFirstColumn="0" w:firstRowLastColumn="0" w:lastRowFirstColumn="0" w:lastRowLastColumn="0"/>
+            <w:tcW w:w="2296" w:type="dxa"/>
+          </w:tcPr>
+          <w:p>
+            <w:pPr>
+              <w:rPr>
+                <w:b w:val="0"/>
+              </w:rPr>
+            </w:pPr>
+            <w:r>
+              <w:rPr>
+                <w:b w:val="0"/>
+              </w:rPr>
+              <w:t>Aceitos</w:t>
+            </w:r>
+          </w:p>
+        </w:tc>
+        <w:tc>
+          <w:tcPr>
+            <w:tcW w:w="755" w:type="dxa"/>
+          </w:tcPr>
+          <w:p>
+            <w:pPr>
+              <w:cnfStyle w:val="000000100000" w:firstRow="0" w:lastRow="0" w:firstColumn="0" w:lastColumn="0" w:oddVBand="0" w:evenVBand="0" w:oddHBand="1" w:evenHBand="0" w:firstRowFirstColumn="0" w:firstRowLastColumn="0" w:lastRowFirstColumn="0" w:lastRowLastColumn="0"/>
+            </w:pPr>
+          </w:p>
+        </w:tc>
+        <w:tc>
+          <w:tcPr>
+            <w:tcW w:w="616" w:type="dxa"/>
+          </w:tcPr>
+          <w:p>
+            <w:pPr>
+              <w:cnfStyle w:val="000000100000" w:firstRow="0" w:lastRow="0" w:firstColumn="0" w:lastColumn="0" w:oddVBand="0" w:evenVBand="0" w:oddHBand="1" w:evenHBand="0" w:firstRowFirstColumn="0" w:firstRowLastColumn="0" w:lastRowFirstColumn="0" w:lastRowLastColumn="0"/>
+            </w:pPr>
+            <w:r>
+              <w:t>N</w:t>
+            </w:r>
+          </w:p>
+        </w:tc>
+        <w:tc>
+          <w:tcPr>
+            <w:tcW w:w="1079" w:type="dxa"/>
+          </w:tcPr>
+          <w:p>
+            <w:pPr>
+              <w:cnfStyle w:val="000000100000" w:firstRow="0" w:lastRow="0" w:firstColumn="0" w:lastColumn="0" w:oddVBand="0" w:evenVBand="0" w:oddHBand="1" w:evenHBand="0" w:firstRowFirstColumn="0" w:firstRowLastColumn="0" w:lastRowFirstColumn="0" w:lastRowLastColumn="0"/>
+            </w:pPr>
+          </w:p>
+        </w:tc>
+        <w:tc>
+          <w:tcPr>
+            <w:tcW w:w="1041" w:type="dxa"/>
+          </w:tcPr>
+          <w:p>
+            <w:pPr>
+              <w:cnfStyle w:val="000000100000" w:firstRow="0" w:lastRow="0" w:firstColumn="0" w:lastColumn="0" w:oddVBand="0" w:evenVBand="0" w:oddHBand="1" w:evenHBand="0" w:firstRowFirstColumn="0" w:firstRowLastColumn="0" w:lastRowFirstColumn="0" w:lastRowLastColumn="0"/>
+            </w:pPr>
+          </w:p>
+        </w:tc>
+        <w:tc>
+          <w:tcPr>
+            <w:tcW w:w="3139" w:type="dxa"/>
+          </w:tcPr>
+          <w:p>
+            <w:pPr>
+              <w:cnfStyle w:val="000000100000" w:firstRow="0" w:lastRow="0" w:firstColumn="0" w:lastColumn="0" w:oddVBand="0" w:evenVBand="0" w:oddHBand="1" w:evenHBand="0" w:firstRowFirstColumn="0" w:firstRowLastColumn="0" w:lastRowFirstColumn="0" w:lastRowLastColumn="0"/>
+            </w:pPr>
+            <w:r>
+              <w:t xml:space="preserve">Quantidade de registros </w:t>
+            </w:r>
+            <w:r>
+              <w:t>no detalhe</w:t>
+            </w:r>
+            <w:r>
+              <w:t>.</w:t>
+            </w:r>
+          </w:p>
+        </w:tc>
+      </w:tr>
+      <w:tr>
+        <w:tc>
+          <w:tcPr>
+            <w:cnfStyle w:val="001000000000" w:firstRow="0" w:lastRow="0" w:firstColumn="1" w:lastColumn="0" w:oddVBand="0" w:evenVBand="0" w:oddHBand="0" w:evenHBand="0" w:firstRowFirstColumn="0" w:firstRowLastColumn="0" w:lastRowFirstColumn="0" w:lastRowLastColumn="0"/>
+            <w:tcW w:w="2296" w:type="dxa"/>
+          </w:tcPr>
+          <w:p>
+            <w:pPr>
+              <w:rPr>
+                <w:b w:val="0"/>
+              </w:rPr>
+            </w:pPr>
+            <w:proofErr w:type="spellStart"/>
+            <w:r>
+              <w:rPr>
+                <w:b w:val="0"/>
+              </w:rPr>
+              <w:t>AceitosComPendencias</w:t>
+            </w:r>
+            <w:proofErr w:type="spellEnd"/>
+          </w:p>
+        </w:tc>
+        <w:tc>
+          <w:tcPr>
+            <w:tcW w:w="755" w:type="dxa"/>
+          </w:tcPr>
+          <w:p>
+            <w:pPr>
+              <w:cnfStyle w:val="000000000000" w:firstRow="0" w:lastRow="0" w:firstColumn="0" w:lastColumn="0" w:oddVBand="0" w:evenVBand="0" w:oddHBand="0" w:evenHBand="0" w:firstRowFirstColumn="0" w:firstRowLastColumn="0" w:lastRowFirstColumn="0" w:lastRowLastColumn="0"/>
+            </w:pPr>
+          </w:p>
+        </w:tc>
+        <w:tc>
+          <w:tcPr>
+            <w:tcW w:w="616" w:type="dxa"/>
+          </w:tcPr>
+          <w:p>
+            <w:pPr>
+              <w:cnfStyle w:val="000000000000" w:firstRow="0" w:lastRow="0" w:firstColumn="0" w:lastColumn="0" w:oddVBand="0" w:evenVBand="0" w:oddHBand="0" w:evenHBand="0" w:firstRowFirstColumn="0" w:firstRowLastColumn="0" w:lastRowFirstColumn="0" w:lastRowLastColumn="0"/>
+            </w:pPr>
+            <w:r>
+              <w:t>N</w:t>
+            </w:r>
+          </w:p>
+        </w:tc>
+        <w:tc>
+          <w:tcPr>
+            <w:tcW w:w="1079" w:type="dxa"/>
+          </w:tcPr>
+          <w:p>
+            <w:pPr>
+              <w:cnfStyle w:val="000000000000" w:firstRow="0" w:lastRow="0" w:firstColumn="0" w:lastColumn="0" w:oddVBand="0" w:evenVBand="0" w:oddHBand="0" w:evenHBand="0" w:firstRowFirstColumn="0" w:firstRowLastColumn="0" w:lastRowFirstColumn="0" w:lastRowLastColumn="0"/>
+            </w:pPr>
+          </w:p>
+        </w:tc>
+        <w:tc>
+          <w:tcPr>
+            <w:tcW w:w="1041" w:type="dxa"/>
+          </w:tcPr>
+          <w:p>
+            <w:pPr>
+              <w:cnfStyle w:val="000000000000" w:firstRow="0" w:lastRow="0" w:firstColumn="0" w:lastColumn="0" w:oddVBand="0" w:evenVBand="0" w:oddHBand="0" w:evenHBand="0" w:firstRowFirstColumn="0" w:firstRowLastColumn="0" w:lastRowFirstColumn="0" w:lastRowLastColumn="0"/>
+            </w:pPr>
+          </w:p>
+        </w:tc>
+        <w:tc>
+          <w:tcPr>
+            <w:tcW w:w="3139" w:type="dxa"/>
+          </w:tcPr>
+          <w:p>
+            <w:pPr>
+              <w:cnfStyle w:val="000000000000" w:firstRow="0" w:lastRow="0" w:firstColumn="0" w:lastColumn="0" w:oddVBand="0" w:evenVBand="0" w:oddHBand="0" w:evenHBand="0" w:firstRowFirstColumn="0" w:firstRowLastColumn="0" w:lastRowFirstColumn="0" w:lastRowLastColumn="0"/>
+            </w:pPr>
+            <w:r>
+              <w:t>Desconsiderar</w:t>
+            </w:r>
+            <w:bookmarkStart w:id="13" w:name="_GoBack"/>
+            <w:bookmarkEnd w:id="13"/>
+            <w:r>
+              <w:t>.</w:t>
+            </w:r>
+          </w:p>
+        </w:tc>
+      </w:tr>
+      <w:tr>
+        <w:trPr>
+          <w:cnfStyle w:val="000000100000" w:firstRow="0" w:lastRow="0" w:firstColumn="0" w:lastColumn="0" w:oddVBand="0" w:evenVBand="0" w:oddHBand="1" w:evenHBand="0" w:firstRowFirstColumn="0" w:firstRowLastColumn="0" w:lastRowFirstColumn="0" w:lastRowLastColumn="0"/>
+        </w:trPr>
+        <w:tc>
+          <w:tcPr>
+            <w:cnfStyle w:val="001000000000" w:firstRow="0" w:lastRow="0" w:firstColumn="1" w:lastColumn="0" w:oddVBand="0" w:evenVBand="0" w:oddHBand="0" w:evenHBand="0" w:firstRowFirstColumn="0" w:firstRowLastColumn="0" w:lastRowFirstColumn="0" w:lastRowLastColumn="0"/>
+            <w:tcW w:w="2296" w:type="dxa"/>
+          </w:tcPr>
+          <w:p>
+            <w:pPr>
+              <w:rPr>
+                <w:b w:val="0"/>
+              </w:rPr>
+            </w:pPr>
+            <w:r>
+              <w:rPr>
+                <w:b w:val="0"/>
+              </w:rPr>
+              <w:t>Rejeitados</w:t>
+            </w:r>
+          </w:p>
+        </w:tc>
+        <w:tc>
+          <w:tcPr>
+            <w:tcW w:w="755" w:type="dxa"/>
+          </w:tcPr>
+          <w:p>
+            <w:pPr>
+              <w:cnfStyle w:val="000000100000" w:firstRow="0" w:lastRow="0" w:firstColumn="0" w:lastColumn="0" w:oddVBand="0" w:evenVBand="0" w:oddHBand="1" w:evenHBand="0" w:firstRowFirstColumn="0" w:firstRowLastColumn="0" w:lastRowFirstColumn="0" w:lastRowLastColumn="0"/>
+            </w:pPr>
+          </w:p>
+        </w:tc>
+        <w:tc>
+          <w:tcPr>
+            <w:tcW w:w="616" w:type="dxa"/>
+          </w:tcPr>
+          <w:p>
+            <w:pPr>
+              <w:cnfStyle w:val="000000100000" w:firstRow="0" w:lastRow="0" w:firstColumn="0" w:lastColumn="0" w:oddVBand="0" w:evenVBand="0" w:oddHBand="1" w:evenHBand="0" w:firstRowFirstColumn="0" w:firstRowLastColumn="0" w:lastRowFirstColumn="0" w:lastRowLastColumn="0"/>
+            </w:pPr>
+            <w:r>
+              <w:t>N</w:t>
+            </w:r>
+          </w:p>
+        </w:tc>
+        <w:tc>
+          <w:tcPr>
+            <w:tcW w:w="1079" w:type="dxa"/>
+          </w:tcPr>
+          <w:p>
+            <w:pPr>
+              <w:cnfStyle w:val="000000100000" w:firstRow="0" w:lastRow="0" w:firstColumn="0" w:lastColumn="0" w:oddVBand="0" w:evenVBand="0" w:oddHBand="1" w:evenHBand="0" w:firstRowFirstColumn="0" w:firstRowLastColumn="0" w:lastRowFirstColumn="0" w:lastRowLastColumn="0"/>
+            </w:pPr>
+          </w:p>
+        </w:tc>
+        <w:tc>
+          <w:tcPr>
+            <w:tcW w:w="1041" w:type="dxa"/>
+          </w:tcPr>
+          <w:p>
+            <w:pPr>
+              <w:cnfStyle w:val="000000100000" w:firstRow="0" w:lastRow="0" w:firstColumn="0" w:lastColumn="0" w:oddVBand="0" w:evenVBand="0" w:oddHBand="1" w:evenHBand="0" w:firstRowFirstColumn="0" w:firstRowLastColumn="0" w:lastRowFirstColumn="0" w:lastRowLastColumn="0"/>
+            </w:pPr>
+          </w:p>
+        </w:tc>
+        <w:tc>
+          <w:tcPr>
+            <w:tcW w:w="3139" w:type="dxa"/>
+          </w:tcPr>
+          <w:p>
+            <w:pPr>
+              <w:cnfStyle w:val="000000100000" w:firstRow="0" w:lastRow="0" w:firstColumn="0" w:lastColumn="0" w:oddVBand="0" w:evenVBand="0" w:oddHBand="1" w:evenHBand="0" w:firstRowFirstColumn="0" w:firstRowLastColumn="0" w:lastRowFirstColumn="0" w:lastRowLastColumn="0"/>
+            </w:pPr>
+            <w:r>
+              <w:t>Quantidade e registros que não foram aceitos</w:t>
+            </w:r>
+          </w:p>
+        </w:tc>
+      </w:tr>
+      <w:tr>
+        <w:tc>
+          <w:tcPr>
+            <w:cnfStyle w:val="001000000000" w:firstRow="0" w:lastRow="0" w:firstColumn="1" w:lastColumn="0" w:oddVBand="0" w:evenVBand="0" w:oddHBand="0" w:evenHBand="0" w:firstRowFirstColumn="0" w:firstRowLastColumn="0" w:lastRowFirstColumn="0" w:lastRowLastColumn="0"/>
+            <w:tcW w:w="2296" w:type="dxa"/>
+          </w:tcPr>
+          <w:p>
+            <w:pPr>
+              <w:rPr>
+                <w:b w:val="0"/>
+              </w:rPr>
+            </w:pPr>
+            <w:r>
+              <w:rPr>
+                <w:b w:val="0"/>
+              </w:rPr>
+              <w:t>Status</w:t>
+            </w:r>
+          </w:p>
+        </w:tc>
+        <w:tc>
+          <w:tcPr>
+            <w:tcW w:w="755" w:type="dxa"/>
+          </w:tcPr>
+          <w:p>
+            <w:pPr>
+              <w:cnfStyle w:val="000000000000" w:firstRow="0" w:lastRow="0" w:firstColumn="0" w:lastColumn="0" w:oddVBand="0" w:evenVBand="0" w:oddHBand="0" w:evenHBand="0" w:firstRowFirstColumn="0" w:firstRowLastColumn="0" w:lastRowFirstColumn="0" w:lastRowLastColumn="0"/>
+            </w:pPr>
+          </w:p>
+        </w:tc>
+        <w:tc>
+          <w:tcPr>
+            <w:tcW w:w="616" w:type="dxa"/>
+          </w:tcPr>
+          <w:p>
+            <w:pPr>
+              <w:cnfStyle w:val="000000000000" w:firstRow="0" w:lastRow="0" w:firstColumn="0" w:lastColumn="0" w:oddVBand="0" w:evenVBand="0" w:oddHBand="0" w:evenHBand="0" w:firstRowFirstColumn="0" w:firstRowLastColumn="0" w:lastRowFirstColumn="0" w:lastRowLastColumn="0"/>
+            </w:pPr>
+            <w:r>
+              <w:t>N</w:t>
+            </w:r>
+          </w:p>
+        </w:tc>
+        <w:tc>
+          <w:tcPr>
+            <w:tcW w:w="1079" w:type="dxa"/>
+          </w:tcPr>
+          <w:p>
+            <w:pPr>
+              <w:cnfStyle w:val="000000000000" w:firstRow="0" w:lastRow="0" w:firstColumn="0" w:lastColumn="0" w:oddVBand="0" w:evenVBand="0" w:oddHBand="0" w:evenHBand="0" w:firstRowFirstColumn="0" w:firstRowLastColumn="0" w:lastRowFirstColumn="0" w:lastRowLastColumn="0"/>
+            </w:pPr>
+          </w:p>
+        </w:tc>
+        <w:tc>
+          <w:tcPr>
+            <w:tcW w:w="1041" w:type="dxa"/>
+          </w:tcPr>
+          <w:p>
+            <w:pPr>
+              <w:cnfStyle w:val="000000000000" w:firstRow="0" w:lastRow="0" w:firstColumn="0" w:lastColumn="0" w:oddVBand="0" w:evenVBand="0" w:oddHBand="0" w:evenHBand="0" w:firstRowFirstColumn="0" w:firstRowLastColumn="0" w:lastRowFirstColumn="0" w:lastRowLastColumn="0"/>
+            </w:pPr>
+          </w:p>
+        </w:tc>
+        <w:tc>
+          <w:tcPr>
+            <w:tcW w:w="3139" w:type="dxa"/>
+          </w:tcPr>
+          <w:p>
+            <w:pPr>
+              <w:cnfStyle w:val="000000000000" w:firstRow="0" w:lastRow="0" w:firstColumn="0" w:lastColumn="0" w:oddVBand="0" w:evenVBand="0" w:oddHBand="0" w:evenHBand="0" w:firstRowFirstColumn="0" w:firstRowLastColumn="0" w:lastRowFirstColumn="0" w:lastRowLastColumn="0"/>
+            </w:pPr>
+            <w:r>
+              <w:t>Utilizado para indicar situações ocorridas no servidor, nos registros, ou notificações do serviço.</w:t>
+            </w:r>
+          </w:p>
+          <w:p>
+            <w:pPr>
+              <w:pStyle w:val="PargrafodaLista"/>
+              <w:numPr>
+                <w:ilvl w:val="0"/>
+                <w:numId w:val="8"/>
+              </w:numPr>
+              <w:cnfStyle w:val="000000000000" w:firstRow="0" w:lastRow="0" w:firstColumn="0" w:lastColumn="0" w:oddVBand="0" w:evenVBand="0" w:oddHBand="0" w:evenHBand="0" w:firstRowFirstColumn="0" w:firstRowLastColumn="0" w:lastRowFirstColumn="0" w:lastRowLastColumn="0"/>
+            </w:pPr>
+            <w:r>
+              <w:t>Ok</w:t>
+            </w:r>
+          </w:p>
+          <w:p>
+            <w:pPr>
+              <w:pStyle w:val="PargrafodaLista"/>
+              <w:numPr>
+                <w:ilvl w:val="0"/>
+                <w:numId w:val="8"/>
+              </w:numPr>
+              <w:cnfStyle w:val="000000000000" w:firstRow="0" w:lastRow="0" w:firstColumn="0" w:lastColumn="0" w:oddVBand="0" w:evenVBand="0" w:oddHBand="0" w:evenHBand="0" w:firstRowFirstColumn="0" w:firstRowLastColumn="0" w:lastRowFirstColumn="0" w:lastRowLastColumn="0"/>
+            </w:pPr>
+            <w:r>
+              <w:t>Executado com erros</w:t>
+            </w:r>
+          </w:p>
+          <w:p>
+            <w:pPr>
+              <w:pStyle w:val="PargrafodaLista"/>
+              <w:numPr>
+                <w:ilvl w:val="0"/>
+                <w:numId w:val="8"/>
+              </w:numPr>
+              <w:cnfStyle w:val="000000000000" w:firstRow="0" w:lastRow="0" w:firstColumn="0" w:lastColumn="0" w:oddVBand="0" w:evenVBand="0" w:oddHBand="0" w:evenHBand="0" w:firstRowFirstColumn="0" w:firstRowLastColumn="0" w:lastRowFirstColumn="0" w:lastRowLastColumn="0"/>
+            </w:pPr>
+            <w:r>
+              <w:t>Não executado</w:t>
+            </w:r>
+          </w:p>
+          <w:p>
+            <w:pPr>
+              <w:pStyle w:val="PargrafodaLista"/>
+              <w:numPr>
+                <w:ilvl w:val="0"/>
+                <w:numId w:val="8"/>
+              </w:numPr>
+              <w:cnfStyle w:val="000000000000" w:firstRow="0" w:lastRow="0" w:firstColumn="0" w:lastColumn="0" w:oddVBand="0" w:evenVBand="0" w:oddHBand="0" w:evenHBand="0" w:firstRowFirstColumn="0" w:firstRowLastColumn="0" w:lastRowFirstColumn="0" w:lastRowLastColumn="0"/>
+            </w:pPr>
+            <w:r>
+              <w:t>Erro no processamento</w:t>
+            </w:r>
+          </w:p>
+          <w:p>
+            <w:pPr>
+              <w:pStyle w:val="PargrafodaLista"/>
+              <w:numPr>
+                <w:ilvl w:val="0"/>
+                <w:numId w:val="8"/>
+              </w:numPr>
+              <w:cnfStyle w:val="000000000000" w:firstRow="0" w:lastRow="0" w:firstColumn="0" w:lastColumn="0" w:oddVBand="0" w:evenVBand="0" w:oddHBand="0" w:evenHBand="0" w:firstRowFirstColumn="0" w:firstRowLastColumn="0" w:lastRowFirstColumn="0" w:lastRowLastColumn="0"/>
+            </w:pPr>
+            <w:r>
+              <w:t>Não autorizado</w:t>
+            </w:r>
+          </w:p>
+          <w:p>
+            <w:pPr>
+              <w:pStyle w:val="PargrafodaLista"/>
+              <w:numPr>
+                <w:ilvl w:val="0"/>
+                <w:numId w:val="8"/>
+              </w:numPr>
+              <w:cnfStyle w:val="000000000000" w:firstRow="0" w:lastRow="0" w:firstColumn="0" w:lastColumn="0" w:oddVBand="0" w:evenVBand="0" w:oddHBand="0" w:evenHBand="0" w:firstRowFirstColumn="0" w:firstRowLastColumn="0" w:lastRowFirstColumn="0" w:lastRowLastColumn="0"/>
+            </w:pPr>
+            <w:r>
+              <w:t>Erro em consulta</w:t>
+            </w:r>
+          </w:p>
+          <w:p>
+            <w:pPr>
+              <w:pStyle w:val="PargrafodaLista"/>
+              <w:numPr>
+                <w:ilvl w:val="0"/>
+                <w:numId w:val="8"/>
+              </w:numPr>
+              <w:cnfStyle w:val="000000000000" w:firstRow="0" w:lastRow="0" w:firstColumn="0" w:lastColumn="0" w:oddVBand="0" w:evenVBand="0" w:oddHBand="0" w:evenHBand="0" w:firstRowFirstColumn="0" w:firstRowLastColumn="0" w:lastRowFirstColumn="0" w:lastRowLastColumn="0"/>
+            </w:pPr>
+            <w:r>
+              <w:t>Dados inválidos</w:t>
+            </w:r>
+          </w:p>
+        </w:tc>
+      </w:tr>
+      <w:tr>
+        <w:trPr>
+          <w:cnfStyle w:val="000000100000" w:firstRow="0" w:lastRow="0" w:firstColumn="0" w:lastColumn="0" w:oddVBand="0" w:evenVBand="0" w:oddHBand="1" w:evenHBand="0" w:firstRowFirstColumn="0" w:firstRowLastColumn="0" w:lastRowFirstColumn="0" w:lastRowLastColumn="0"/>
+        </w:trPr>
+        <w:tc>
+          <w:tcPr>
+            <w:cnfStyle w:val="001000000000" w:firstRow="0" w:lastRow="0" w:firstColumn="1" w:lastColumn="0" w:oddVBand="0" w:evenVBand="0" w:oddHBand="0" w:evenHBand="0" w:firstRowFirstColumn="0" w:firstRowLastColumn="0" w:lastRowFirstColumn="0" w:lastRowLastColumn="0"/>
+            <w:tcW w:w="2296" w:type="dxa"/>
+          </w:tcPr>
+          <w:p>
+            <w:pPr>
+              <w:rPr>
+                <w:b w:val="0"/>
+              </w:rPr>
+            </w:pPr>
+            <w:proofErr w:type="spellStart"/>
+            <w:r>
+              <w:rPr>
+                <w:b w:val="0"/>
+              </w:rPr>
+              <w:t>InformacoesAdicionais</w:t>
+            </w:r>
+            <w:proofErr w:type="spellEnd"/>
+          </w:p>
+        </w:tc>
+        <w:tc>
+          <w:tcPr>
+            <w:tcW w:w="755" w:type="dxa"/>
+          </w:tcPr>
+          <w:p>
+            <w:pPr>
+              <w:cnfStyle w:val="000000100000" w:firstRow="0" w:lastRow="0" w:firstColumn="0" w:lastColumn="0" w:oddVBand="0" w:evenVBand="0" w:oddHBand="1" w:evenHBand="0" w:firstRowFirstColumn="0" w:firstRowLastColumn="0" w:lastRowFirstColumn="0" w:lastRowLastColumn="0"/>
+            </w:pPr>
+          </w:p>
+        </w:tc>
+        <w:tc>
+          <w:tcPr>
+            <w:tcW w:w="616" w:type="dxa"/>
+          </w:tcPr>
+          <w:p>
+            <w:pPr>
+              <w:cnfStyle w:val="000000100000" w:firstRow="0" w:lastRow="0" w:firstColumn="0" w:lastColumn="0" w:oddVBand="0" w:evenVBand="0" w:oddHBand="1" w:evenHBand="0" w:firstRowFirstColumn="0" w:firstRowLastColumn="0" w:lastRowFirstColumn="0" w:lastRowLastColumn="0"/>
+            </w:pPr>
+            <w:r>
+              <w:t>C</w:t>
+            </w:r>
+          </w:p>
+        </w:tc>
+        <w:tc>
+          <w:tcPr>
+            <w:tcW w:w="1079" w:type="dxa"/>
+          </w:tcPr>
+          <w:p>
+            <w:pPr>
+              <w:cnfStyle w:val="000000100000" w:firstRow="0" w:lastRow="0" w:firstColumn="0" w:lastColumn="0" w:oddVBand="0" w:evenVBand="0" w:oddHBand="1" w:evenHBand="0" w:firstRowFirstColumn="0" w:firstRowLastColumn="0" w:lastRowFirstColumn="0" w:lastRowLastColumn="0"/>
+            </w:pPr>
+          </w:p>
+        </w:tc>
+        <w:tc>
+          <w:tcPr>
+            <w:tcW w:w="1041" w:type="dxa"/>
+          </w:tcPr>
+          <w:p>
+            <w:pPr>
+              <w:cnfStyle w:val="000000100000" w:firstRow="0" w:lastRow="0" w:firstColumn="0" w:lastColumn="0" w:oddVBand="0" w:evenVBand="0" w:oddHBand="1" w:evenHBand="0" w:firstRowFirstColumn="0" w:firstRowLastColumn="0" w:lastRowFirstColumn="0" w:lastRowLastColumn="0"/>
+            </w:pPr>
+          </w:p>
+        </w:tc>
+        <w:tc>
+          <w:tcPr>
+            <w:tcW w:w="3139" w:type="dxa"/>
+          </w:tcPr>
+          <w:p>
+            <w:pPr>
+              <w:cnfStyle w:val="000000100000" w:firstRow="0" w:lastRow="0" w:firstColumn="0" w:lastColumn="0" w:oddVBand="0" w:evenVBand="0" w:oddHBand="1" w:evenHBand="0" w:firstRowFirstColumn="0" w:firstRowLastColumn="0" w:lastRowFirstColumn="0" w:lastRowLastColumn="0"/>
+            </w:pPr>
+            <w:r>
+              <w:t>Utilizado pelo serviço para enviar mensagem de texto ao cliente.</w:t>
+            </w:r>
+          </w:p>
+        </w:tc>
+      </w:tr>
+      <w:tr>
+        <w:tc>
+          <w:tcPr>
+            <w:cnfStyle w:val="001000000000" w:firstRow="0" w:lastRow="0" w:firstColumn="1" w:lastColumn="0" w:oddVBand="0" w:evenVBand="0" w:oddHBand="0" w:evenHBand="0" w:firstRowFirstColumn="0" w:firstRowLastColumn="0" w:lastRowFirstColumn="0" w:lastRowLastColumn="0"/>
+            <w:tcW w:w="2296" w:type="dxa"/>
+          </w:tcPr>
+          <w:p>
+            <w:pPr>
+              <w:rPr>
+                <w:b w:val="0"/>
+              </w:rPr>
+            </w:pPr>
+            <w:proofErr w:type="spellStart"/>
+            <w:r>
+              <w:rPr>
+                <w:b w:val="0"/>
+              </w:rPr>
+              <w:t>Det</w:t>
+            </w:r>
+            <w:proofErr w:type="spellEnd"/>
+          </w:p>
+        </w:tc>
+        <w:tc>
+          <w:tcPr>
+            <w:tcW w:w="755" w:type="dxa"/>
+          </w:tcPr>
+          <w:p>
+            <w:pPr>
+              <w:cnfStyle w:val="000000000000" w:firstRow="0" w:lastRow="0" w:firstColumn="0" w:lastColumn="0" w:oddVBand="0" w:evenVBand="0" w:oddHBand="0" w:evenHBand="0" w:firstRowFirstColumn="0" w:firstRowLastColumn="0" w:lastRowFirstColumn="0" w:lastRowLastColumn="0"/>
+            </w:pPr>
+          </w:p>
+        </w:tc>
+        <w:tc>
+          <w:tcPr>
+            <w:tcW w:w="616" w:type="dxa"/>
+          </w:tcPr>
+          <w:p>
+            <w:pPr>
+              <w:cnfStyle w:val="000000000000" w:firstRow="0" w:lastRow="0" w:firstColumn="0" w:lastColumn="0" w:oddVBand="0" w:evenVBand="0" w:oddHBand="0" w:evenHBand="0" w:firstRowFirstColumn="0" w:firstRowLastColumn="0" w:lastRowFirstColumn="0" w:lastRowLastColumn="0"/>
+            </w:pPr>
+            <w:r>
+              <w:t>O</w:t>
+            </w:r>
+          </w:p>
+        </w:tc>
+        <w:tc>
+          <w:tcPr>
+            <w:tcW w:w="1079" w:type="dxa"/>
+          </w:tcPr>
+          <w:p>
+            <w:pPr>
+              <w:cnfStyle w:val="000000000000" w:firstRow="0" w:lastRow="0" w:firstColumn="0" w:lastColumn="0" w:oddVBand="0" w:evenVBand="0" w:oddHBand="0" w:evenHBand="0" w:firstRowFirstColumn="0" w:firstRowLastColumn="0" w:lastRowFirstColumn="0" w:lastRowLastColumn="0"/>
+            </w:pPr>
+          </w:p>
+        </w:tc>
+        <w:tc>
+          <w:tcPr>
+            <w:tcW w:w="1041" w:type="dxa"/>
+          </w:tcPr>
+          <w:p>
+            <w:pPr>
+              <w:cnfStyle w:val="000000000000" w:firstRow="0" w:lastRow="0" w:firstColumn="0" w:lastColumn="0" w:oddVBand="0" w:evenVBand="0" w:oddHBand="0" w:evenHBand="0" w:firstRowFirstColumn="0" w:firstRowLastColumn="0" w:lastRowFirstColumn="0" w:lastRowLastColumn="0"/>
+            </w:pPr>
+          </w:p>
+        </w:tc>
+        <w:tc>
+          <w:tcPr>
+            <w:tcW w:w="3139" w:type="dxa"/>
+          </w:tcPr>
+          <w:p>
+            <w:pPr>
+              <w:cnfStyle w:val="000000000000" w:firstRow="0" w:lastRow="0" w:firstColumn="0" w:lastColumn="0" w:oddVBand="0" w:evenVBand="0" w:oddHBand="0" w:evenHBand="0" w:firstRowFirstColumn="0" w:firstRowLastColumn="0" w:lastRowFirstColumn="0" w:lastRowLastColumn="0"/>
+            </w:pPr>
+            <w:r>
+              <w:t>Lista com o detalhamento o processamento de cada registro.</w:t>
+            </w:r>
+          </w:p>
+        </w:tc>
+      </w:tr>
+      <w:tr>
+        <w:trPr>
+          <w:cnfStyle w:val="000000100000" w:firstRow="0" w:lastRow="0" w:firstColumn="0" w:lastColumn="0" w:oddVBand="0" w:evenVBand="0" w:oddHBand="1" w:evenHBand="0" w:firstRowFirstColumn="0" w:firstRowLastColumn="0" w:lastRowFirstColumn="0" w:lastRowLastColumn="0"/>
+        </w:trPr>
+        <w:tc>
+          <w:tcPr>
+            <w:cnfStyle w:val="001000000000" w:firstRow="0" w:lastRow="0" w:firstColumn="1" w:lastColumn="0" w:oddVBand="0" w:evenVBand="0" w:oddHBand="0" w:evenHBand="0" w:firstRowFirstColumn="0" w:firstRowLastColumn="0" w:lastRowFirstColumn="0" w:lastRowLastColumn="0"/>
+            <w:tcW w:w="2296" w:type="dxa"/>
+          </w:tcPr>
+          <w:p>
+            <w:pPr>
+              <w:rPr>
+                <w:b w:val="0"/>
+              </w:rPr>
+            </w:pPr>
+            <w:proofErr w:type="spellStart"/>
+            <w:r>
+              <w:rPr>
+                <w:b w:val="0"/>
+              </w:rPr>
+              <w:lastRenderedPageBreak/>
+              <w:t>Reg</w:t>
+            </w:r>
+            <w:proofErr w:type="spellEnd"/>
+          </w:p>
+        </w:tc>
+        <w:tc>
+          <w:tcPr>
+            <w:tcW w:w="755" w:type="dxa"/>
+          </w:tcPr>
+          <w:p>
+            <w:pPr>
+              <w:cnfStyle w:val="000000100000" w:firstRow="0" w:lastRow="0" w:firstColumn="0" w:lastColumn="0" w:oddVBand="0" w:evenVBand="0" w:oddHBand="1" w:evenHBand="0" w:firstRowFirstColumn="0" w:firstRowLastColumn="0" w:lastRowFirstColumn="0" w:lastRowLastColumn="0"/>
+            </w:pPr>
+            <w:proofErr w:type="spellStart"/>
+            <w:r>
+              <w:t>Det</w:t>
+            </w:r>
+            <w:proofErr w:type="spellEnd"/>
+          </w:p>
+        </w:tc>
+        <w:tc>
+          <w:tcPr>
+            <w:tcW w:w="616" w:type="dxa"/>
+          </w:tcPr>
+          <w:p>
+            <w:pPr>
+              <w:cnfStyle w:val="000000100000" w:firstRow="0" w:lastRow="0" w:firstColumn="0" w:lastColumn="0" w:oddVBand="0" w:evenVBand="0" w:oddHBand="1" w:evenHBand="0" w:firstRowFirstColumn="0" w:firstRowLastColumn="0" w:lastRowFirstColumn="0" w:lastRowLastColumn="0"/>
+            </w:pPr>
+            <w:r>
+              <w:t>N</w:t>
+            </w:r>
+          </w:p>
+        </w:tc>
+        <w:tc>
+          <w:tcPr>
+            <w:tcW w:w="1079" w:type="dxa"/>
+          </w:tcPr>
+          <w:p>
+            <w:pPr>
+              <w:cnfStyle w:val="000000100000" w:firstRow="0" w:lastRow="0" w:firstColumn="0" w:lastColumn="0" w:oddVBand="0" w:evenVBand="0" w:oddHBand="1" w:evenHBand="0" w:firstRowFirstColumn="0" w:firstRowLastColumn="0" w:lastRowFirstColumn="0" w:lastRowLastColumn="0"/>
+            </w:pPr>
+          </w:p>
+        </w:tc>
+        <w:tc>
+          <w:tcPr>
+            <w:tcW w:w="1041" w:type="dxa"/>
+          </w:tcPr>
+          <w:p>
+            <w:pPr>
+              <w:cnfStyle w:val="000000100000" w:firstRow="0" w:lastRow="0" w:firstColumn="0" w:lastColumn="0" w:oddVBand="0" w:evenVBand="0" w:oddHBand="1" w:evenHBand="0" w:firstRowFirstColumn="0" w:firstRowLastColumn="0" w:lastRowFirstColumn="0" w:lastRowLastColumn="0"/>
+            </w:pPr>
+          </w:p>
+        </w:tc>
+        <w:tc>
+          <w:tcPr>
+            <w:tcW w:w="3139" w:type="dxa"/>
+          </w:tcPr>
+          <w:p>
+            <w:pPr>
+              <w:cnfStyle w:val="000000100000" w:firstRow="0" w:lastRow="0" w:firstColumn="0" w:lastColumn="0" w:oddVBand="0" w:evenVBand="0" w:oddHBand="1" w:evenHBand="0" w:firstRowFirstColumn="0" w:firstRowLastColumn="0" w:lastRowFirstColumn="0" w:lastRowLastColumn="0"/>
+            </w:pPr>
+            <w:r>
+              <w:t>Número do registro na lista de envio.</w:t>
+            </w:r>
+          </w:p>
+        </w:tc>
+      </w:tr>
+      <w:tr>
+        <w:tc>
+          <w:tcPr>
+            <w:cnfStyle w:val="001000000000" w:firstRow="0" w:lastRow="0" w:firstColumn="1" w:lastColumn="0" w:oddVBand="0" w:evenVBand="0" w:oddHBand="0" w:evenHBand="0" w:firstRowFirstColumn="0" w:firstRowLastColumn="0" w:lastRowFirstColumn="0" w:lastRowLastColumn="0"/>
+            <w:tcW w:w="2296" w:type="dxa"/>
+          </w:tcPr>
+          <w:p>
+            <w:pPr>
+              <w:rPr>
+                <w:b w:val="0"/>
+              </w:rPr>
+            </w:pPr>
+            <w:proofErr w:type="spellStart"/>
+            <w:r>
+              <w:rPr>
+                <w:b w:val="0"/>
+              </w:rPr>
+              <w:t>CodReg</w:t>
+            </w:r>
+            <w:proofErr w:type="spellEnd"/>
+          </w:p>
+        </w:tc>
+        <w:tc>
+          <w:tcPr>
+            <w:tcW w:w="755" w:type="dxa"/>
+          </w:tcPr>
+          <w:p>
+            <w:pPr>
+              <w:cnfStyle w:val="000000000000" w:firstRow="0" w:lastRow="0" w:firstColumn="0" w:lastColumn="0" w:oddVBand="0" w:evenVBand="0" w:oddHBand="0" w:evenHBand="0" w:firstRowFirstColumn="0" w:firstRowLastColumn="0" w:lastRowFirstColumn="0" w:lastRowLastColumn="0"/>
+            </w:pPr>
+            <w:proofErr w:type="spellStart"/>
+            <w:r>
+              <w:t>Det</w:t>
+            </w:r>
+            <w:proofErr w:type="spellEnd"/>
+          </w:p>
+        </w:tc>
+        <w:tc>
+          <w:tcPr>
+            <w:tcW w:w="616" w:type="dxa"/>
+          </w:tcPr>
+          <w:p>
+            <w:pPr>
+              <w:cnfStyle w:val="000000000000" w:firstRow="0" w:lastRow="0" w:firstColumn="0" w:lastColumn="0" w:oddVBand="0" w:evenVBand="0" w:oddHBand="0" w:evenHBand="0" w:firstRowFirstColumn="0" w:firstRowLastColumn="0" w:lastRowFirstColumn="0" w:lastRowLastColumn="0"/>
+            </w:pPr>
+            <w:r>
+              <w:t>N</w:t>
+            </w:r>
+          </w:p>
+        </w:tc>
+        <w:tc>
+          <w:tcPr>
+            <w:tcW w:w="1079" w:type="dxa"/>
+          </w:tcPr>
+          <w:p>
+            <w:pPr>
+              <w:cnfStyle w:val="000000000000" w:firstRow="0" w:lastRow="0" w:firstColumn="0" w:lastColumn="0" w:oddVBand="0" w:evenVBand="0" w:oddHBand="0" w:evenHBand="0" w:firstRowFirstColumn="0" w:firstRowLastColumn="0" w:lastRowFirstColumn="0" w:lastRowLastColumn="0"/>
+            </w:pPr>
+          </w:p>
+        </w:tc>
+        <w:tc>
+          <w:tcPr>
+            <w:tcW w:w="1041" w:type="dxa"/>
+          </w:tcPr>
+          <w:p>
+            <w:pPr>
+              <w:cnfStyle w:val="000000000000" w:firstRow="0" w:lastRow="0" w:firstColumn="0" w:lastColumn="0" w:oddVBand="0" w:evenVBand="0" w:oddHBand="0" w:evenHBand="0" w:firstRowFirstColumn="0" w:firstRowLastColumn="0" w:lastRowFirstColumn="0" w:lastRowLastColumn="0"/>
+            </w:pPr>
+          </w:p>
+        </w:tc>
+        <w:tc>
+          <w:tcPr>
+            <w:tcW w:w="3139" w:type="dxa"/>
+          </w:tcPr>
+          <w:p>
+            <w:pPr>
+              <w:cnfStyle w:val="000000000000" w:firstRow="0" w:lastRow="0" w:firstColumn="0" w:lastColumn="0" w:oddVBand="0" w:evenVBand="0" w:oddHBand="0" w:evenHBand="0" w:firstRowFirstColumn="0" w:firstRowLastColumn="0" w:lastRowFirstColumn="0" w:lastRowLastColumn="0"/>
+            </w:pPr>
+            <w:r>
+              <w:t>Código de identificação no registro no lado COOPERTS</w:t>
+            </w:r>
+          </w:p>
+        </w:tc>
+      </w:tr>
+      <w:tr>
+        <w:trPr>
+          <w:cnfStyle w:val="000000100000" w:firstRow="0" w:lastRow="0" w:firstColumn="0" w:lastColumn="0" w:oddVBand="0" w:evenVBand="0" w:oddHBand="1" w:evenHBand="0" w:firstRowFirstColumn="0" w:firstRowLastColumn="0" w:lastRowFirstColumn="0" w:lastRowLastColumn="0"/>
+        </w:trPr>
+        <w:tc>
+          <w:tcPr>
+            <w:cnfStyle w:val="001000000000" w:firstRow="0" w:lastRow="0" w:firstColumn="1" w:lastColumn="0" w:oddVBand="0" w:evenVBand="0" w:oddHBand="0" w:evenHBand="0" w:firstRowFirstColumn="0" w:firstRowLastColumn="0" w:lastRowFirstColumn="0" w:lastRowLastColumn="0"/>
+            <w:tcW w:w="2296" w:type="dxa"/>
+          </w:tcPr>
+          <w:p>
+            <w:pPr>
+              <w:rPr>
+                <w:b w:val="0"/>
+              </w:rPr>
+            </w:pPr>
+            <w:proofErr w:type="spellStart"/>
+            <w:r>
+              <w:rPr>
+                <w:b w:val="0"/>
+              </w:rPr>
+              <w:t>StatusProc</w:t>
+            </w:r>
+            <w:proofErr w:type="spellEnd"/>
+          </w:p>
+        </w:tc>
+        <w:tc>
+          <w:tcPr>
+            <w:tcW w:w="755" w:type="dxa"/>
+          </w:tcPr>
+          <w:p>
+            <w:pPr>
+              <w:cnfStyle w:val="000000100000" w:firstRow="0" w:lastRow="0" w:firstColumn="0" w:lastColumn="0" w:oddVBand="0" w:evenVBand="0" w:oddHBand="1" w:evenHBand="0" w:firstRowFirstColumn="0" w:firstRowLastColumn="0" w:lastRowFirstColumn="0" w:lastRowLastColumn="0"/>
+            </w:pPr>
+            <w:proofErr w:type="spellStart"/>
+            <w:r>
+              <w:t>Det</w:t>
+            </w:r>
+            <w:proofErr w:type="spellEnd"/>
+          </w:p>
+        </w:tc>
+        <w:tc>
+          <w:tcPr>
+            <w:tcW w:w="616" w:type="dxa"/>
+          </w:tcPr>
+          <w:p>
+            <w:pPr>
+              <w:cnfStyle w:val="000000100000" w:firstRow="0" w:lastRow="0" w:firstColumn="0" w:lastColumn="0" w:oddVBand="0" w:evenVBand="0" w:oddHBand="1" w:evenHBand="0" w:firstRowFirstColumn="0" w:firstRowLastColumn="0" w:lastRowFirstColumn="0" w:lastRowLastColumn="0"/>
+            </w:pPr>
+            <w:r>
+              <w:t>N</w:t>
+            </w:r>
+          </w:p>
+        </w:tc>
+        <w:tc>
+          <w:tcPr>
+            <w:tcW w:w="1079" w:type="dxa"/>
+          </w:tcPr>
+          <w:p>
+            <w:pPr>
+              <w:cnfStyle w:val="000000100000" w:firstRow="0" w:lastRow="0" w:firstColumn="0" w:lastColumn="0" w:oddVBand="0" w:evenVBand="0" w:oddHBand="1" w:evenHBand="0" w:firstRowFirstColumn="0" w:firstRowLastColumn="0" w:lastRowFirstColumn="0" w:lastRowLastColumn="0"/>
+            </w:pPr>
+          </w:p>
+        </w:tc>
+        <w:tc>
+          <w:tcPr>
+            <w:tcW w:w="1041" w:type="dxa"/>
+          </w:tcPr>
+          <w:p>
+            <w:pPr>
+              <w:cnfStyle w:val="000000100000" w:firstRow="0" w:lastRow="0" w:firstColumn="0" w:lastColumn="0" w:oddVBand="0" w:evenVBand="0" w:oddHBand="1" w:evenHBand="0" w:firstRowFirstColumn="0" w:firstRowLastColumn="0" w:lastRowFirstColumn="0" w:lastRowLastColumn="0"/>
+            </w:pPr>
+          </w:p>
+        </w:tc>
+        <w:tc>
+          <w:tcPr>
+            <w:tcW w:w="3139" w:type="dxa"/>
+          </w:tcPr>
+          <w:p>
+            <w:pPr>
+              <w:cnfStyle w:val="000000100000" w:firstRow="0" w:lastRow="0" w:firstColumn="0" w:lastColumn="0" w:oddVBand="0" w:evenVBand="0" w:oddHBand="1" w:evenHBand="0" w:firstRowFirstColumn="0" w:firstRowLastColumn="0" w:lastRowFirstColumn="0" w:lastRowLastColumn="0"/>
+            </w:pPr>
+            <w:r>
+              <w:t>Status do processamento.</w:t>
+            </w:r>
+          </w:p>
+          <w:p>
+            <w:pPr>
+              <w:pStyle w:val="PargrafodaLista"/>
+              <w:numPr>
+                <w:ilvl w:val="0"/>
+                <w:numId w:val="6"/>
+              </w:numPr>
+              <w:cnfStyle w:val="000000100000" w:firstRow="0" w:lastRow="0" w:firstColumn="0" w:lastColumn="0" w:oddVBand="0" w:evenVBand="0" w:oddHBand="1" w:evenHBand="0" w:firstRowFirstColumn="0" w:firstRowLastColumn="0" w:lastRowFirstColumn="0" w:lastRowLastColumn="0"/>
+            </w:pPr>
+            <w:r>
+              <w:t>Cadastrado</w:t>
+            </w:r>
+          </w:p>
+          <w:p>
+            <w:pPr>
+              <w:pStyle w:val="PargrafodaLista"/>
+              <w:numPr>
+                <w:ilvl w:val="0"/>
+                <w:numId w:val="6"/>
+              </w:numPr>
+              <w:cnfStyle w:val="000000100000" w:firstRow="0" w:lastRow="0" w:firstColumn="0" w:lastColumn="0" w:oddVBand="0" w:evenVBand="0" w:oddHBand="1" w:evenHBand="0" w:firstRowFirstColumn="0" w:firstRowLastColumn="0" w:lastRowFirstColumn="0" w:lastRowLastColumn="0"/>
+            </w:pPr>
+            <w:r>
+              <w:t>Atualizado</w:t>
+            </w:r>
+          </w:p>
+          <w:p>
+            <w:pPr>
+              <w:pStyle w:val="PargrafodaLista"/>
+              <w:numPr>
+                <w:ilvl w:val="0"/>
+                <w:numId w:val="6"/>
+              </w:numPr>
+              <w:cnfStyle w:val="000000100000" w:firstRow="0" w:lastRow="0" w:firstColumn="0" w:lastColumn="0" w:oddVBand="0" w:evenVBand="0" w:oddHBand="1" w:evenHBand="0" w:firstRowFirstColumn="0" w:firstRowLastColumn="0" w:lastRowFirstColumn="0" w:lastRowLastColumn="0"/>
+            </w:pPr>
+            <w:r>
+              <w:t>Excluído</w:t>
+            </w:r>
+          </w:p>
+          <w:p>
+            <w:pPr>
+              <w:pStyle w:val="PargrafodaLista"/>
+              <w:numPr>
+                <w:ilvl w:val="0"/>
+                <w:numId w:val="6"/>
+              </w:numPr>
+              <w:cnfStyle w:val="000000100000" w:firstRow="0" w:lastRow="0" w:firstColumn="0" w:lastColumn="0" w:oddVBand="0" w:evenVBand="0" w:oddHBand="1" w:evenHBand="0" w:firstRowFirstColumn="0" w:firstRowLastColumn="0" w:lastRowFirstColumn="0" w:lastRowLastColumn="0"/>
+            </w:pPr>
+            <w:r>
+              <w:t>Processado com erros</w:t>
+            </w:r>
+          </w:p>
+          <w:p>
+            <w:pPr>
+              <w:pStyle w:val="PargrafodaLista"/>
+              <w:numPr>
+                <w:ilvl w:val="0"/>
+                <w:numId w:val="6"/>
+              </w:numPr>
+              <w:cnfStyle w:val="000000100000" w:firstRow="0" w:lastRow="0" w:firstColumn="0" w:lastColumn="0" w:oddVBand="0" w:evenVBand="0" w:oddHBand="1" w:evenHBand="0" w:firstRowFirstColumn="0" w:firstRowLastColumn="0" w:lastRowFirstColumn="0" w:lastRowLastColumn="0"/>
+            </w:pPr>
+            <w:r>
+              <w:t>Não processado</w:t>
+            </w:r>
+          </w:p>
+          <w:p>
+            <w:pPr>
+              <w:pStyle w:val="PargrafodaLista"/>
+              <w:numPr>
+                <w:ilvl w:val="0"/>
+                <w:numId w:val="6"/>
+              </w:numPr>
+              <w:cnfStyle w:val="000000100000" w:firstRow="0" w:lastRow="0" w:firstColumn="0" w:lastColumn="0" w:oddVBand="0" w:evenVBand="0" w:oddHBand="1" w:evenHBand="0" w:firstRowFirstColumn="0" w:firstRowLastColumn="0" w:lastRowFirstColumn="0" w:lastRowLastColumn="0"/>
+            </w:pPr>
+            <w:r>
+              <w:rPr>
+                <w:highlight w:val="yellow"/>
+              </w:rPr>
+              <w:t>Proprietário já cadastrado para outra empresa</w:t>
+            </w:r>
+          </w:p>
+          <w:p>
+            <w:pPr>
+              <w:pStyle w:val="PargrafodaLista"/>
+              <w:numPr>
+                <w:ilvl w:val="0"/>
+                <w:numId w:val="6"/>
+              </w:numPr>
+              <w:cnfStyle w:val="000000100000" w:firstRow="0" w:lastRow="0" w:firstColumn="0" w:lastColumn="0" w:oddVBand="0" w:evenVBand="0" w:oddHBand="1" w:evenHBand="0" w:firstRowFirstColumn="0" w:firstRowLastColumn="0" w:lastRowFirstColumn="0" w:lastRowLastColumn="0"/>
+            </w:pPr>
+            <w:r>
+              <w:rPr>
+                <w:highlight w:val="yellow"/>
+              </w:rPr>
+              <w:t>Veículo já cadastrado para outro proprietário</w:t>
+            </w:r>
+          </w:p>
+          <w:p>
+            <w:pPr>
+              <w:pStyle w:val="PargrafodaLista"/>
+              <w:numPr>
+                <w:ilvl w:val="0"/>
+                <w:numId w:val="6"/>
+              </w:numPr>
+              <w:cnfStyle w:val="000000100000" w:firstRow="0" w:lastRow="0" w:firstColumn="0" w:lastColumn="0" w:oddVBand="0" w:evenVBand="0" w:oddHBand="1" w:evenHBand="0" w:firstRowFirstColumn="0" w:firstRowLastColumn="0" w:lastRowFirstColumn="0" w:lastRowLastColumn="0"/>
+            </w:pPr>
+            <w:r>
+              <w:rPr>
+                <w:highlight w:val="yellow"/>
+              </w:rPr>
+              <w:t>Dados</w:t>
+            </w:r>
+            <w:r>
+              <w:rPr>
+                <w:highlight w:val="yellow"/>
+              </w:rPr>
+              <w:t xml:space="preserve"> invá</w:t>
+            </w:r>
+            <w:r>
+              <w:rPr>
+                <w:highlight w:val="yellow"/>
+              </w:rPr>
+              <w:t>lidos</w:t>
+            </w:r>
+          </w:p>
+          <w:p>
+            <w:pPr>
+              <w:pStyle w:val="PargrafodaLista"/>
+              <w:numPr>
+                <w:ilvl w:val="0"/>
+                <w:numId w:val="6"/>
+              </w:numPr>
+              <w:cnfStyle w:val="000000100000" w:firstRow="0" w:lastRow="0" w:firstColumn="0" w:lastColumn="0" w:oddVBand="0" w:evenVBand="0" w:oddHBand="1" w:evenHBand="0" w:firstRowFirstColumn="0" w:firstRowLastColumn="0" w:lastRowFirstColumn="0" w:lastRowLastColumn="0"/>
+            </w:pPr>
+            <w:r>
+              <w:rPr>
+                <w:highlight w:val="yellow"/>
+              </w:rPr>
+              <w:t>Proprietá</w:t>
+            </w:r>
+            <w:r>
+              <w:rPr>
+                <w:highlight w:val="yellow"/>
+              </w:rPr>
+              <w:t>rio</w:t>
+            </w:r>
+            <w:r>
+              <w:rPr>
+                <w:highlight w:val="yellow"/>
+              </w:rPr>
+              <w:t xml:space="preserve"> nã</w:t>
+            </w:r>
+            <w:r>
+              <w:rPr>
+                <w:highlight w:val="yellow"/>
+              </w:rPr>
+              <w:t>o</w:t>
+            </w:r>
+            <w:r>
+              <w:rPr>
+                <w:highlight w:val="yellow"/>
+              </w:rPr>
+              <w:t xml:space="preserve"> e</w:t>
+            </w:r>
+            <w:r>
+              <w:rPr>
+                <w:highlight w:val="yellow"/>
+              </w:rPr>
+              <w:t>ncontrado</w:t>
+            </w:r>
+          </w:p>
+          <w:p>
+            <w:pPr>
+              <w:pStyle w:val="PargrafodaLista"/>
+              <w:numPr>
+                <w:ilvl w:val="0"/>
+                <w:numId w:val="6"/>
+              </w:numPr>
+              <w:cnfStyle w:val="000000100000" w:firstRow="0" w:lastRow="0" w:firstColumn="0" w:lastColumn="0" w:oddVBand="0" w:evenVBand="0" w:oddHBand="1" w:evenHBand="0" w:firstRowFirstColumn="0" w:firstRowLastColumn="0" w:lastRowFirstColumn="0" w:lastRowLastColumn="0"/>
+              <w:rPr>
+                <w:highlight w:val="yellow"/>
+              </w:rPr>
+            </w:pPr>
+            <w:r>
+              <w:rPr>
+                <w:highlight w:val="yellow"/>
+              </w:rPr>
+              <w:t>O proprietário pertence a outro cliente.</w:t>
+            </w:r>
+          </w:p>
+          <w:p>
+            <w:pPr>
+              <w:pStyle w:val="PargrafodaLista"/>
+              <w:numPr>
+                <w:ilvl w:val="0"/>
+                <w:numId w:val="6"/>
+              </w:numPr>
+              <w:cnfStyle w:val="000000100000" w:firstRow="0" w:lastRow="0" w:firstColumn="0" w:lastColumn="0" w:oddVBand="0" w:evenVBand="0" w:oddHBand="1" w:evenHBand="0" w:firstRowFirstColumn="0" w:firstRowLastColumn="0" w:lastRowFirstColumn="0" w:lastRowLastColumn="0"/>
+            </w:pPr>
+            <w:r>
+              <w:rPr>
+                <w:highlight w:val="yellow"/>
+              </w:rPr>
+              <w:t>O veículo pertence a um proprietário de outro cliente.</w:t>
+            </w:r>
+          </w:p>
+          <w:p>
+            <w:pPr>
+              <w:pStyle w:val="PargrafodaLista"/>
+              <w:numPr>
+                <w:ilvl w:val="0"/>
+                <w:numId w:val="6"/>
+              </w:numPr>
+              <w:cnfStyle w:val="000000100000" w:firstRow="0" w:lastRow="0" w:firstColumn="0" w:lastColumn="0" w:oddVBand="0" w:evenVBand="0" w:oddHBand="1" w:evenHBand="0" w:firstRowFirstColumn="0" w:firstRowLastColumn="0" w:lastRowFirstColumn="0" w:lastRowLastColumn="0"/>
+            </w:pPr>
+            <w:r>
+              <w:rPr>
+                <w:highlight w:val="yellow"/>
+              </w:rPr>
+              <w:t>Veículo inexistente</w:t>
+            </w:r>
+          </w:p>
+        </w:tc>
+      </w:tr>
+      <w:tr>
+        <w:tc>
+          <w:tcPr>
+            <w:cnfStyle w:val="001000000000" w:firstRow="0" w:lastRow="0" w:firstColumn="1" w:lastColumn="0" w:oddVBand="0" w:evenVBand="0" w:oddHBand="0" w:evenHBand="0" w:firstRowFirstColumn="0" w:firstRowLastColumn="0" w:lastRowFirstColumn="0" w:lastRowLastColumn="0"/>
+            <w:tcW w:w="2296" w:type="dxa"/>
+          </w:tcPr>
+          <w:p>
+            <w:pPr>
+              <w:rPr>
+                <w:b w:val="0"/>
+              </w:rPr>
+            </w:pPr>
+            <w:proofErr w:type="spellStart"/>
+            <w:r>
+              <w:rPr>
+                <w:b w:val="0"/>
+              </w:rPr>
+              <w:t>Msg</w:t>
+            </w:r>
+            <w:proofErr w:type="spellEnd"/>
+          </w:p>
+        </w:tc>
+        <w:tc>
+          <w:tcPr>
+            <w:tcW w:w="755" w:type="dxa"/>
+          </w:tcPr>
+          <w:p>
+            <w:pPr>
+              <w:cnfStyle w:val="000000000000" w:firstRow="0" w:lastRow="0" w:firstColumn="0" w:lastColumn="0" w:oddVBand="0" w:evenVBand="0" w:oddHBand="0" w:evenHBand="0" w:firstRowFirstColumn="0" w:firstRowLastColumn="0" w:lastRowFirstColumn="0" w:lastRowLastColumn="0"/>
+            </w:pPr>
+            <w:proofErr w:type="spellStart"/>
+            <w:r>
+              <w:t>Det</w:t>
+            </w:r>
+            <w:proofErr w:type="spellEnd"/>
+          </w:p>
+        </w:tc>
+        <w:tc>
+          <w:tcPr>
+            <w:tcW w:w="616" w:type="dxa"/>
+          </w:tcPr>
+          <w:p>
+            <w:pPr>
+              <w:cnfStyle w:val="000000000000" w:firstRow="0" w:lastRow="0" w:firstColumn="0" w:lastColumn="0" w:oddVBand="0" w:evenVBand="0" w:oddHBand="0" w:evenHBand="0" w:firstRowFirstColumn="0" w:firstRowLastColumn="0" w:lastRowFirstColumn="0" w:lastRowLastColumn="0"/>
+            </w:pPr>
+            <w:r>
+              <w:t>O</w:t>
+            </w:r>
+          </w:p>
+        </w:tc>
+        <w:tc>
+          <w:tcPr>
+            <w:tcW w:w="1079" w:type="dxa"/>
+          </w:tcPr>
+          <w:p>
+            <w:pPr>
+              <w:cnfStyle w:val="000000000000" w:firstRow="0" w:lastRow="0" w:firstColumn="0" w:lastColumn="0" w:oddVBand="0" w:evenVBand="0" w:oddHBand="0" w:evenHBand="0" w:firstRowFirstColumn="0" w:firstRowLastColumn="0" w:lastRowFirstColumn="0" w:lastRowLastColumn="0"/>
+            </w:pPr>
+          </w:p>
+        </w:tc>
+        <w:tc>
+          <w:tcPr>
+            <w:tcW w:w="1041" w:type="dxa"/>
+          </w:tcPr>
+          <w:p>
+            <w:pPr>
+              <w:cnfStyle w:val="000000000000" w:firstRow="0" w:lastRow="0" w:firstColumn="0" w:lastColumn="0" w:oddVBand="0" w:evenVBand="0" w:oddHBand="0" w:evenHBand="0" w:firstRowFirstColumn="0" w:firstRowLastColumn="0" w:lastRowFirstColumn="0" w:lastRowLastColumn="0"/>
+            </w:pPr>
+          </w:p>
+        </w:tc>
+        <w:tc>
+          <w:tcPr>
+            <w:tcW w:w="3139" w:type="dxa"/>
+          </w:tcPr>
+          <w:p>
+            <w:pPr>
+              <w:cnfStyle w:val="000000000000" w:firstRow="0" w:lastRow="0" w:firstColumn="0" w:lastColumn="0" w:oddVBand="0" w:evenVBand="0" w:oddHBand="0" w:evenHBand="0" w:firstRowFirstColumn="0" w:firstRowLastColumn="0" w:lastRowFirstColumn="0" w:lastRowLastColumn="0"/>
+            </w:pPr>
+            <w:r>
+              <w:t>Lista de mensagens que sejam necessárias para maior esclarecimento do status do processamento.</w:t>
+            </w:r>
+          </w:p>
+        </w:tc>
+      </w:tr>
+      <w:tr>
+        <w:trPr>
+          <w:cnfStyle w:val="000000100000" w:firstRow="0" w:lastRow="0" w:firstColumn="0" w:lastColumn="0" w:oddVBand="0" w:evenVBand="0" w:oddHBand="1" w:evenHBand="0" w:firstRowFirstColumn="0" w:firstRowLastColumn="0" w:lastRowFirstColumn="0" w:lastRowLastColumn="0"/>
+        </w:trPr>
+        <w:tc>
+          <w:tcPr>
+            <w:cnfStyle w:val="001000000000" w:firstRow="0" w:lastRow="0" w:firstColumn="1" w:lastColumn="0" w:oddVBand="0" w:evenVBand="0" w:oddHBand="0" w:evenHBand="0" w:firstRowFirstColumn="0" w:firstRowLastColumn="0" w:lastRowFirstColumn="0" w:lastRowLastColumn="0"/>
+            <w:tcW w:w="2296" w:type="dxa"/>
+          </w:tcPr>
+          <w:p>
+            <w:pPr>
+              <w:rPr>
+                <w:b w:val="0"/>
+              </w:rPr>
+            </w:pPr>
+            <w:proofErr w:type="spellStart"/>
+            <w:r>
+              <w:rPr>
+                <w:b w:val="0"/>
+              </w:rPr>
+              <w:t>ListaErro</w:t>
+            </w:r>
+            <w:proofErr w:type="spellEnd"/>
+          </w:p>
+        </w:tc>
+        <w:tc>
+          <w:tcPr>
+            <w:tcW w:w="755" w:type="dxa"/>
+          </w:tcPr>
+          <w:p>
+            <w:pPr>
+              <w:cnfStyle w:val="000000100000" w:firstRow="0" w:lastRow="0" w:firstColumn="0" w:lastColumn="0" w:oddVBand="0" w:evenVBand="0" w:oddHBand="1" w:evenHBand="0" w:firstRowFirstColumn="0" w:firstRowLastColumn="0" w:lastRowFirstColumn="0" w:lastRowLastColumn="0"/>
+            </w:pPr>
+          </w:p>
+        </w:tc>
+        <w:tc>
+          <w:tcPr>
+            <w:tcW w:w="616" w:type="dxa"/>
+          </w:tcPr>
+          <w:p>
+            <w:pPr>
+              <w:cnfStyle w:val="000000100000" w:firstRow="0" w:lastRow="0" w:firstColumn="0" w:lastColumn="0" w:oddVBand="0" w:evenVBand="0" w:oddHBand="1" w:evenHBand="0" w:firstRowFirstColumn="0" w:firstRowLastColumn="0" w:lastRowFirstColumn="0" w:lastRowLastColumn="0"/>
+            </w:pPr>
+            <w:r>
+              <w:t>O</w:t>
+            </w:r>
+          </w:p>
+        </w:tc>
+        <w:tc>
+          <w:tcPr>
+            <w:tcW w:w="1079" w:type="dxa"/>
+          </w:tcPr>
+          <w:p>
+            <w:pPr>
+              <w:cnfStyle w:val="000000100000" w:firstRow="0" w:lastRow="0" w:firstColumn="0" w:lastColumn="0" w:oddVBand="0" w:evenVBand="0" w:oddHBand="1" w:evenHBand="0" w:firstRowFirstColumn="0" w:firstRowLastColumn="0" w:lastRowFirstColumn="0" w:lastRowLastColumn="0"/>
+            </w:pPr>
+          </w:p>
+        </w:tc>
+        <w:tc>
+          <w:tcPr>
+            <w:tcW w:w="1041" w:type="dxa"/>
+          </w:tcPr>
+          <w:p>
+            <w:pPr>
+              <w:cnfStyle w:val="000000100000" w:firstRow="0" w:lastRow="0" w:firstColumn="0" w:lastColumn="0" w:oddVBand="0" w:evenVBand="0" w:oddHBand="1" w:evenHBand="0" w:firstRowFirstColumn="0" w:firstRowLastColumn="0" w:lastRowFirstColumn="0" w:lastRowLastColumn="0"/>
+            </w:pPr>
+          </w:p>
+        </w:tc>
+        <w:tc>
+          <w:tcPr>
+            <w:tcW w:w="3139" w:type="dxa"/>
+          </w:tcPr>
+          <w:p>
+            <w:pPr>
+              <w:cnfStyle w:val="000000100000" w:firstRow="0" w:lastRow="0" w:firstColumn="0" w:lastColumn="0" w:oddVBand="0" w:evenVBand="0" w:oddHBand="1" w:evenHBand="0" w:firstRowFirstColumn="0" w:firstRowLastColumn="0" w:lastRowFirstColumn="0" w:lastRowLastColumn="0"/>
+            </w:pPr>
+            <w:r>
+              <w:t>Lista de mensagens referentes a situações ocorridas no serviço. E servem para detalhar a informação do campo “Status”</w:t>
+            </w:r>
+          </w:p>
+        </w:tc>
+      </w:tr>
+    </w:tbl>
+    <w:p>
+      <w:pPr>
+        <w:jc w:val="both"/>
+        <w:rPr>
+          <w:u w:val="single"/>
+        </w:rPr>
+      </w:pPr>
     </w:p>
     <w:p>
       <w:pPr>
@@ -8479,7 +9862,7 @@
 </file>
 
 <file path=customXml/itemProps1.xml><?xml version="1.0" encoding="utf-8"?>
-<ds:datastoreItem xmlns:ds="http://schemas.openxmlformats.org/officeDocument/2006/customXml" ds:itemID="{5826EA1A-0EC0-4AB5-B6FF-69B016F14813}">
+<ds:datastoreItem xmlns:ds="http://schemas.openxmlformats.org/officeDocument/2006/customXml" ds:itemID="{FEAE7836-B5FD-4C82-BBE1-1E5EFE8DE5F1}">
   <ds:schemaRefs>
     <ds:schemaRef ds:uri="http://schemas.openxmlformats.org/officeDocument/2006/bibliography"/>
   </ds:schemaRefs>
